--- a/1125/for 投稿.docx
+++ b/1125/for 投稿.docx
@@ -9,19 +9,11 @@
           <w:rFonts w:ascii="Times New Roman" w:hAnsi="Times New Roman" w:cs="Times New Roman"/>
         </w:rPr>
       </w:pPr>
-      <w:bookmarkStart w:id="0" w:name="_GoBack"/>
-      <w:r>
-        <w:rPr>
-          <w:rFonts w:ascii="Times New Roman" w:hAnsi="Times New Roman" w:cs="Times New Roman"/>
-        </w:rPr>
-        <w:t>C</w:t>
-      </w:r>
-      <w:bookmarkEnd w:id="0"/>
-      <w:r>
-        <w:rPr>
-          <w:rFonts w:ascii="Times New Roman" w:hAnsi="Times New Roman" w:cs="Times New Roman"/>
-        </w:rPr>
-        <w:t xml:space="preserve">ascading detection model for </w:t>
+      <w:r>
+        <w:rPr>
+          <w:rFonts w:ascii="Times New Roman" w:hAnsi="Times New Roman" w:cs="Times New Roman"/>
+        </w:rPr>
+        <w:t xml:space="preserve">Cascading detection model for </w:t>
       </w:r>
       <w:r>
         <w:rPr>
@@ -135,8 +127,8 @@
         </w:rPr>
         <w:t>2</w:t>
       </w:r>
-      <w:bookmarkStart w:id="1" w:name="OLE_LINK274"/>
-      <w:bookmarkStart w:id="2" w:name="OLE_LINK275"/>
+      <w:bookmarkStart w:id="0" w:name="OLE_LINK274"/>
+      <w:bookmarkStart w:id="1" w:name="OLE_LINK275"/>
       <w:r>
         <w:rPr>
           <w:rFonts w:ascii="Times New Roman" w:hAnsi="Times New Roman" w:cs="Times New Roman"/>
@@ -214,8 +206,8 @@
         </w:rPr>
         <w:t xml:space="preserve"> and Yuzhen Cao</w:t>
       </w:r>
+      <w:bookmarkEnd w:id="0"/>
       <w:bookmarkEnd w:id="1"/>
-      <w:bookmarkEnd w:id="2"/>
       <w:r>
         <w:rPr>
           <w:rFonts w:ascii="Times New Roman" w:hAnsi="Times New Roman" w:cs="Times New Roman"/>
@@ -262,12 +254,12 @@
         </w:rPr>
         <w:tab/>
       </w:r>
-      <w:bookmarkStart w:id="3" w:name="OLE_LINK44"/>
-      <w:bookmarkStart w:id="4" w:name="OLE_LINK45"/>
-      <w:bookmarkStart w:id="5" w:name="OLE_LINK42"/>
-      <w:bookmarkStart w:id="6" w:name="OLE_LINK43"/>
-      <w:bookmarkStart w:id="7" w:name="OLE_LINK47"/>
-      <w:bookmarkStart w:id="8" w:name="OLE_LINK48"/>
+      <w:bookmarkStart w:id="2" w:name="OLE_LINK44"/>
+      <w:bookmarkStart w:id="3" w:name="OLE_LINK45"/>
+      <w:bookmarkStart w:id="4" w:name="OLE_LINK42"/>
+      <w:bookmarkStart w:id="5" w:name="OLE_LINK43"/>
+      <w:bookmarkStart w:id="6" w:name="OLE_LINK47"/>
+      <w:bookmarkStart w:id="7" w:name="OLE_LINK48"/>
       <w:r>
         <w:rPr>
           <w:rFonts w:ascii="Times New Roman" w:eastAsia="宋体" w:hAnsi="Times New Roman"/>
@@ -278,8 +270,8 @@
         </w:rPr>
         <w:t>Department of Biomedical Engineering</w:t>
       </w:r>
+      <w:bookmarkEnd w:id="2"/>
       <w:bookmarkEnd w:id="3"/>
-      <w:bookmarkEnd w:id="4"/>
       <w:r>
         <w:rPr>
           <w:rFonts w:ascii="Times New Roman" w:eastAsia="宋体" w:hAnsi="Times New Roman"/>
@@ -290,8 +282,8 @@
         </w:rPr>
         <w:t>, Tianjin University</w:t>
       </w:r>
+      <w:bookmarkEnd w:id="4"/>
       <w:bookmarkEnd w:id="5"/>
-      <w:bookmarkEnd w:id="6"/>
       <w:r>
         <w:rPr>
           <w:rFonts w:ascii="Times New Roman" w:eastAsia="宋体" w:hAnsi="Times New Roman"/>
@@ -302,8 +294,8 @@
         </w:rPr>
         <w:t>, Tianjin</w:t>
       </w:r>
+      <w:bookmarkEnd w:id="6"/>
       <w:bookmarkEnd w:id="7"/>
-      <w:bookmarkEnd w:id="8"/>
       <w:r>
         <w:rPr>
           <w:rFonts w:ascii="Times New Roman" w:eastAsia="宋体" w:hAnsi="Times New Roman"/>
@@ -408,12 +400,12 @@
         </w:rPr>
         <w:tab/>
       </w:r>
-      <w:bookmarkStart w:id="9" w:name="OLE_LINK30"/>
-      <w:bookmarkStart w:id="10" w:name="OLE_LINK31"/>
-      <w:bookmarkStart w:id="11" w:name="OLE_LINK32"/>
-      <w:bookmarkStart w:id="12" w:name="OLE_LINK33"/>
-      <w:bookmarkStart w:id="13" w:name="OLE_LINK20"/>
-      <w:bookmarkStart w:id="14" w:name="OLE_LINK23"/>
+      <w:bookmarkStart w:id="8" w:name="OLE_LINK30"/>
+      <w:bookmarkStart w:id="9" w:name="OLE_LINK31"/>
+      <w:bookmarkStart w:id="10" w:name="OLE_LINK32"/>
+      <w:bookmarkStart w:id="11" w:name="OLE_LINK33"/>
+      <w:bookmarkStart w:id="12" w:name="OLE_LINK20"/>
+      <w:bookmarkStart w:id="13" w:name="OLE_LINK23"/>
       <w:r>
         <w:rPr>
           <w:rFonts w:ascii="Times New Roman" w:eastAsia="宋体" w:hAnsi="Times New Roman"/>
@@ -424,8 +416,8 @@
         </w:rPr>
         <w:t>Department of Biomedical Engineering, Tianjin University</w:t>
       </w:r>
+      <w:bookmarkEnd w:id="8"/>
       <w:bookmarkEnd w:id="9"/>
-      <w:bookmarkEnd w:id="10"/>
       <w:r>
         <w:rPr>
           <w:rFonts w:ascii="Times New Roman" w:eastAsia="宋体" w:hAnsi="Times New Roman"/>
@@ -436,8 +428,8 @@
         </w:rPr>
         <w:t xml:space="preserve">, </w:t>
       </w:r>
-      <w:bookmarkStart w:id="15" w:name="OLE_LINK26"/>
-      <w:bookmarkStart w:id="16" w:name="OLE_LINK27"/>
+      <w:bookmarkStart w:id="14" w:name="OLE_LINK26"/>
+      <w:bookmarkStart w:id="15" w:name="OLE_LINK27"/>
       <w:r>
         <w:rPr>
           <w:rFonts w:ascii="Times New Roman" w:eastAsia="宋体" w:hAnsi="Times New Roman"/>
@@ -448,10 +440,10 @@
         </w:rPr>
         <w:t>Tianjin</w:t>
       </w:r>
+      <w:bookmarkEnd w:id="10"/>
       <w:bookmarkEnd w:id="11"/>
-      <w:bookmarkEnd w:id="12"/>
+      <w:bookmarkEnd w:id="14"/>
       <w:bookmarkEnd w:id="15"/>
-      <w:bookmarkEnd w:id="16"/>
       <w:r>
         <w:rPr>
           <w:rFonts w:ascii="Times New Roman" w:eastAsia="宋体" w:hAnsi="Times New Roman"/>
@@ -462,8 +454,8 @@
         </w:rPr>
         <w:t>, China</w:t>
       </w:r>
+      <w:bookmarkEnd w:id="12"/>
       <w:bookmarkEnd w:id="13"/>
-      <w:bookmarkEnd w:id="14"/>
     </w:p>
     <w:p>
       <w:pPr>
@@ -497,8 +489,8 @@
         </w:rPr>
         <w:tab/>
       </w:r>
-      <w:bookmarkStart w:id="17" w:name="OLE_LINK69"/>
-      <w:bookmarkStart w:id="18" w:name="OLE_LINK70"/>
+      <w:bookmarkStart w:id="16" w:name="OLE_LINK69"/>
+      <w:bookmarkStart w:id="17" w:name="OLE_LINK70"/>
       <w:r>
         <w:rPr>
           <w:rFonts w:ascii="Times New Roman" w:eastAsia="宋体" w:hAnsi="Times New Roman"/>
@@ -509,8 +501,8 @@
         </w:rPr>
         <w:t>Tianjin Hospital of ITCWM Nankai Hospital</w:t>
       </w:r>
+      <w:bookmarkEnd w:id="16"/>
       <w:bookmarkEnd w:id="17"/>
-      <w:bookmarkEnd w:id="18"/>
       <w:r>
         <w:rPr>
           <w:rFonts w:ascii="Times New Roman" w:eastAsia="宋体" w:hAnsi="Times New Roman"/>
@@ -582,10 +574,10 @@
         </w:rPr>
         <w:t xml:space="preserve"> </w:t>
       </w:r>
-      <w:bookmarkStart w:id="19" w:name="OLE_LINK34"/>
-      <w:bookmarkStart w:id="20" w:name="OLE_LINK35"/>
-      <w:bookmarkStart w:id="21" w:name="OLE_LINK36"/>
-      <w:bookmarkStart w:id="22" w:name="OLE_LINK37"/>
+      <w:bookmarkStart w:id="18" w:name="OLE_LINK34"/>
+      <w:bookmarkStart w:id="19" w:name="OLE_LINK35"/>
+      <w:bookmarkStart w:id="20" w:name="OLE_LINK36"/>
+      <w:bookmarkStart w:id="21" w:name="OLE_LINK37"/>
       <w:r>
         <w:rPr>
           <w:rFonts w:ascii="Times New Roman" w:hAnsi="Times New Roman"/>
@@ -614,10 +606,10 @@
         </w:rPr>
         <w:t>yzcao@tju.edu.cn</w:t>
       </w:r>
+      <w:bookmarkEnd w:id="18"/>
       <w:bookmarkEnd w:id="19"/>
       <w:bookmarkEnd w:id="20"/>
       <w:bookmarkEnd w:id="21"/>
-      <w:bookmarkEnd w:id="22"/>
     </w:p>
     <w:p>
       <w:pPr>
@@ -824,7 +816,25 @@
         <w:rPr>
           <w:rFonts w:ascii="Times New Roman" w:hAnsi="Times New Roman" w:cs="Times New Roman"/>
         </w:rPr>
-        <w:t>The start and end time of every AH event could be predicted.</w:t>
+        <w:t>The start and end time of every AH event could be predicted</w:t>
+      </w:r>
+      <w:r>
+        <w:rPr>
+          <w:rFonts w:ascii="Times New Roman" w:hAnsi="Times New Roman" w:cs="Times New Roman"/>
+        </w:rPr>
+        <w:t xml:space="preserve"> </w:t>
+      </w:r>
+      <w:r>
+        <w:rPr>
+          <w:rFonts w:ascii="Times New Roman" w:hAnsi="Times New Roman" w:cs="Times New Roman" w:hint="eastAsia"/>
+        </w:rPr>
+        <w:t>and</w:t>
+      </w:r>
+      <w:r>
+        <w:rPr>
+          <w:rFonts w:ascii="Times New Roman" w:hAnsi="Times New Roman" w:cs="Times New Roman"/>
+        </w:rPr>
+        <w:t xml:space="preserve"> the AH index (AHI) could be calculated.</w:t>
       </w:r>
     </w:p>
     <w:p>
@@ -1104,7 +1114,15 @@
         <w:rPr>
           <w:rFonts w:ascii="Times New Roman" w:hAnsi="Times New Roman" w:cs="Times New Roman"/>
         </w:rPr>
-        <w:t>has the potential to be a useful tool for SAHS diagnosis.</w:t>
+        <w:t xml:space="preserve">has the potential to be a useful tool for </w:t>
+      </w:r>
+      <w:bookmarkStart w:id="22" w:name="_GoBack"/>
+      <w:bookmarkEnd w:id="22"/>
+      <w:r>
+        <w:rPr>
+          <w:rFonts w:ascii="Times New Roman" w:hAnsi="Times New Roman" w:cs="Times New Roman"/>
+        </w:rPr>
+        <w:t>SAHS diagnosis.</w:t>
       </w:r>
       <w:r>
         <w:rPr>
@@ -14634,8 +14652,6 @@
         </w:rPr>
         <w:t>more than five</w:t>
       </w:r>
-      <w:commentRangeStart w:id="31"/>
-      <w:commentRangeEnd w:id="31"/>
       <w:r>
         <w:rPr>
           <w:rFonts w:ascii="Times New Roman" w:hAnsi="Times New Roman" w:cs="Times New Roman"/>
@@ -14934,7 +14950,7 @@
                 <w:szCs w:val="21"/>
               </w:rPr>
             </w:pPr>
-            <w:bookmarkStart w:id="32" w:name="_Hlk534792995"/>
+            <w:bookmarkStart w:id="31" w:name="_Hlk534792995"/>
             <w:r>
               <w:rPr>
                 <w:rFonts w:ascii="Times New Roman" w:eastAsia="等线" w:hAnsi="Times New Roman" w:cs="Times New Roman"/>
@@ -16251,7 +16267,7 @@
         </w:tc>
       </w:tr>
     </w:tbl>
-    <w:bookmarkEnd w:id="32"/>
+    <w:bookmarkEnd w:id="31"/>
     <w:p>
       <w:pPr>
         <w:rPr>
@@ -16360,8 +16376,8 @@
           <w:rFonts w:ascii="Times New Roman" w:hAnsi="Times New Roman" w:cs="Times New Roman"/>
         </w:rPr>
       </w:pPr>
-      <w:bookmarkStart w:id="33" w:name="OLE_LINK3"/>
-      <w:bookmarkStart w:id="34" w:name="OLE_LINK4"/>
+      <w:bookmarkStart w:id="32" w:name="OLE_LINK3"/>
+      <w:bookmarkStart w:id="33" w:name="OLE_LINK4"/>
       <w:r>
         <w:rPr>
           <w:rFonts w:ascii="Times New Roman" w:hAnsi="Times New Roman" w:cs="Times New Roman"/>
@@ -16524,8 +16540,8 @@
         </w:rPr>
         <w:t xml:space="preserve">of 71.8%. </w:t>
       </w:r>
+      <w:bookmarkEnd w:id="32"/>
       <w:bookmarkEnd w:id="33"/>
-      <w:bookmarkEnd w:id="34"/>
     </w:p>
     <w:p>
       <w:pPr>
@@ -17004,7 +17020,6 @@
                               </w:rPr>
                               <w:t xml:space="preserve"> Scatter plot of </w:t>
                             </w:r>
-                            <w:proofErr w:type="spellStart"/>
                             <w:r>
                               <w:rPr>
                                 <w:rFonts w:ascii="Times New Roman" w:hAnsi="Times New Roman" w:cs="Times New Roman"/>
@@ -17018,19 +17033,11 @@
                               </w:rPr>
                               <w:t>est</w:t>
                             </w:r>
-                            <w:proofErr w:type="spellEnd"/>
                             <w:r>
                               <w:rPr>
                                 <w:rFonts w:ascii="Times New Roman" w:hAnsi="Times New Roman" w:cs="Times New Roman"/>
                               </w:rPr>
-                              <w:t xml:space="preserve"> and </w:t>
-                            </w:r>
-                            <w:proofErr w:type="spellStart"/>
-                            <w:r>
-                              <w:rPr>
-                                <w:rFonts w:ascii="Times New Roman" w:hAnsi="Times New Roman" w:cs="Times New Roman"/>
-                              </w:rPr>
-                              <w:t>AHI</w:t>
+                              <w:t xml:space="preserve"> and AHI</w:t>
                             </w:r>
                             <w:r>
                               <w:rPr>
@@ -17039,7 +17046,6 @@
                               </w:rPr>
                               <w:t>ref</w:t>
                             </w:r>
-                            <w:proofErr w:type="spellEnd"/>
                             <w:r>
                               <w:rPr>
                                 <w:rFonts w:ascii="Times New Roman" w:hAnsi="Times New Roman" w:cs="Times New Roman"/>
@@ -17076,14 +17082,7 @@
                               <w:rPr>
                                 <w:rFonts w:ascii="Times New Roman" w:hAnsi="Times New Roman" w:cs="Times New Roman"/>
                               </w:rPr>
-                              <w:t xml:space="preserve">Altman plot of </w:t>
-                            </w:r>
-                            <w:proofErr w:type="spellStart"/>
-                            <w:r>
-                              <w:rPr>
-                                <w:rFonts w:ascii="Times New Roman" w:hAnsi="Times New Roman" w:cs="Times New Roman"/>
-                              </w:rPr>
-                              <w:t>AHI</w:t>
+                              <w:t>Altman plot of AHI</w:t>
                             </w:r>
                             <w:r>
                               <w:rPr>
@@ -17092,19 +17091,11 @@
                               </w:rPr>
                               <w:t>est</w:t>
                             </w:r>
-                            <w:proofErr w:type="spellEnd"/>
                             <w:r>
                               <w:rPr>
                                 <w:rFonts w:ascii="Times New Roman" w:hAnsi="Times New Roman" w:cs="Times New Roman"/>
                               </w:rPr>
-                              <w:t xml:space="preserve"> and </w:t>
-                            </w:r>
-                            <w:proofErr w:type="spellStart"/>
-                            <w:r>
-                              <w:rPr>
-                                <w:rFonts w:ascii="Times New Roman" w:hAnsi="Times New Roman" w:cs="Times New Roman"/>
-                              </w:rPr>
-                              <w:t>AHI</w:t>
+                              <w:t xml:space="preserve"> and AHI</w:t>
                             </w:r>
                             <w:r>
                               <w:rPr>
@@ -17113,7 +17104,6 @@
                               </w:rPr>
                               <w:t>ref</w:t>
                             </w:r>
-                            <w:proofErr w:type="spellEnd"/>
                           </w:p>
                         </w:txbxContent>
                       </wps:txbx>
@@ -17215,7 +17205,6 @@
                         </w:rPr>
                         <w:t xml:space="preserve"> Scatter plot of </w:t>
                       </w:r>
-                      <w:proofErr w:type="spellStart"/>
                       <w:r>
                         <w:rPr>
                           <w:rFonts w:ascii="Times New Roman" w:hAnsi="Times New Roman" w:cs="Times New Roman"/>
@@ -17229,19 +17218,11 @@
                         </w:rPr>
                         <w:t>est</w:t>
                       </w:r>
-                      <w:proofErr w:type="spellEnd"/>
                       <w:r>
                         <w:rPr>
                           <w:rFonts w:ascii="Times New Roman" w:hAnsi="Times New Roman" w:cs="Times New Roman"/>
                         </w:rPr>
-                        <w:t xml:space="preserve"> and </w:t>
-                      </w:r>
-                      <w:proofErr w:type="spellStart"/>
-                      <w:r>
-                        <w:rPr>
-                          <w:rFonts w:ascii="Times New Roman" w:hAnsi="Times New Roman" w:cs="Times New Roman"/>
-                        </w:rPr>
-                        <w:t>AHI</w:t>
+                        <w:t xml:space="preserve"> and AHI</w:t>
                       </w:r>
                       <w:r>
                         <w:rPr>
@@ -17250,7 +17231,6 @@
                         </w:rPr>
                         <w:t>ref</w:t>
                       </w:r>
-                      <w:proofErr w:type="spellEnd"/>
                       <w:r>
                         <w:rPr>
                           <w:rFonts w:ascii="Times New Roman" w:hAnsi="Times New Roman" w:cs="Times New Roman"/>
@@ -17287,14 +17267,7 @@
                         <w:rPr>
                           <w:rFonts w:ascii="Times New Roman" w:hAnsi="Times New Roman" w:cs="Times New Roman"/>
                         </w:rPr>
-                        <w:t xml:space="preserve">Altman plot of </w:t>
-                      </w:r>
-                      <w:proofErr w:type="spellStart"/>
-                      <w:r>
-                        <w:rPr>
-                          <w:rFonts w:ascii="Times New Roman" w:hAnsi="Times New Roman" w:cs="Times New Roman"/>
-                        </w:rPr>
-                        <w:t>AHI</w:t>
+                        <w:t>Altman plot of AHI</w:t>
                       </w:r>
                       <w:r>
                         <w:rPr>
@@ -17303,19 +17276,11 @@
                         </w:rPr>
                         <w:t>est</w:t>
                       </w:r>
-                      <w:proofErr w:type="spellEnd"/>
                       <w:r>
                         <w:rPr>
                           <w:rFonts w:ascii="Times New Roman" w:hAnsi="Times New Roman" w:cs="Times New Roman"/>
                         </w:rPr>
-                        <w:t xml:space="preserve"> and </w:t>
-                      </w:r>
-                      <w:proofErr w:type="spellStart"/>
-                      <w:r>
-                        <w:rPr>
-                          <w:rFonts w:ascii="Times New Roman" w:hAnsi="Times New Roman" w:cs="Times New Roman"/>
-                        </w:rPr>
-                        <w:t>AHI</w:t>
+                        <w:t xml:space="preserve"> and AHI</w:t>
                       </w:r>
                       <w:r>
                         <w:rPr>
@@ -17324,7 +17289,6 @@
                         </w:rPr>
                         <w:t>ref</w:t>
                       </w:r>
-                      <w:proofErr w:type="spellEnd"/>
                     </w:p>
                   </w:txbxContent>
                 </v:textbox>
@@ -19074,8 +19038,8 @@
           <w:rFonts w:ascii="Times New Roman" w:hAnsi="Times New Roman" w:cs="Times New Roman"/>
         </w:rPr>
       </w:pPr>
-      <w:bookmarkStart w:id="35" w:name="OLE_LINK6"/>
-      <w:bookmarkStart w:id="36" w:name="OLE_LINK7"/>
+      <w:bookmarkStart w:id="34" w:name="OLE_LINK6"/>
+      <w:bookmarkStart w:id="35" w:name="OLE_LINK7"/>
       <w:r>
         <w:rPr>
           <w:rFonts w:ascii="Times New Roman" w:hAnsi="Times New Roman" w:cs="Times New Roman"/>
@@ -19115,8 +19079,8 @@
         </w:rPr>
         <w:t xml:space="preserve"> specificity</w:t>
       </w:r>
+      <w:bookmarkEnd w:id="34"/>
       <w:bookmarkEnd w:id="35"/>
-      <w:bookmarkEnd w:id="36"/>
       <w:r>
         <w:rPr>
           <w:rFonts w:ascii="Times New Roman" w:hAnsi="Times New Roman" w:cs="Times New Roman"/>
@@ -20580,19 +20544,11 @@
                               </w:rPr>
                               <w:t xml:space="preserve"> </w:t>
                             </w:r>
-                            <w:proofErr w:type="gramStart"/>
                             <w:r>
                               <w:rPr>
                                 <w:rFonts w:ascii="Times New Roman" w:hAnsi="Times New Roman" w:cs="Times New Roman"/>
                               </w:rPr>
-                              <w:t>False positives</w:t>
-                            </w:r>
-                            <w:proofErr w:type="gramEnd"/>
-                            <w:r>
-                              <w:rPr>
-                                <w:rFonts w:ascii="Times New Roman" w:hAnsi="Times New Roman" w:cs="Times New Roman"/>
-                              </w:rPr>
-                              <w:t xml:space="preserve"> in the prediction results</w:t>
+                              <w:t>False positives in the prediction results</w:t>
                             </w:r>
                             <w:r>
                               <w:rPr>
@@ -20713,19 +20669,11 @@
                         </w:rPr>
                         <w:t xml:space="preserve"> </w:t>
                       </w:r>
-                      <w:proofErr w:type="gramStart"/>
                       <w:r>
                         <w:rPr>
                           <w:rFonts w:ascii="Times New Roman" w:hAnsi="Times New Roman" w:cs="Times New Roman"/>
                         </w:rPr>
-                        <w:t>False positives</w:t>
-                      </w:r>
-                      <w:proofErr w:type="gramEnd"/>
-                      <w:r>
-                        <w:rPr>
-                          <w:rFonts w:ascii="Times New Roman" w:hAnsi="Times New Roman" w:cs="Times New Roman"/>
-                        </w:rPr>
-                        <w:t xml:space="preserve"> in the prediction results</w:t>
+                        <w:t>False positives in the prediction results</w:t>
                       </w:r>
                       <w:r>
                         <w:rPr>
@@ -26399,7 +26347,7 @@
 </file>
 
 <file path=customXml/itemProps2.xml><?xml version="1.0" encoding="utf-8"?>
-<ds:datastoreItem xmlns:ds="http://schemas.openxmlformats.org/officeDocument/2006/customXml" ds:itemID="{CC99A791-B41B-4AED-A930-13FB942B48D2}">
+<ds:datastoreItem xmlns:ds="http://schemas.openxmlformats.org/officeDocument/2006/customXml" ds:itemID="{8DEDFBFC-AA72-4B08-A65A-75F48370AE43}">
   <ds:schemaRefs>
     <ds:schemaRef ds:uri="http://schemas.openxmlformats.org/officeDocument/2006/bibliography"/>
   </ds:schemaRefs>

--- a/1125/for 投稿.docx
+++ b/1125/for 投稿.docx
@@ -596,20 +596,19 @@
         </w:rPr>
         <w:t xml:space="preserve">022-27406546, E-mail: </w:t>
       </w:r>
-      <w:r>
-        <w:rPr>
-          <w:rFonts w:ascii="Times New Roman" w:hAnsi="Times New Roman"/>
-          <w:color w:val="auto"/>
-          <w:sz w:val="21"/>
-          <w:szCs w:val="21"/>
-          <w:lang w:eastAsia="zh-CN"/>
-        </w:rPr>
-        <w:t>yzcao@tju.edu.cn</w:t>
-      </w:r>
       <w:bookmarkEnd w:id="18"/>
       <w:bookmarkEnd w:id="19"/>
       <w:bookmarkEnd w:id="20"/>
       <w:bookmarkEnd w:id="21"/>
+      <w:r>
+        <w:rPr>
+          <w:rFonts w:ascii="Times New Roman" w:eastAsia="微软雅黑" w:hAnsi="Times New Roman"/>
+          <w:color w:val="auto"/>
+          <w:sz w:val="21"/>
+          <w:szCs w:val="21"/>
+        </w:rPr>
+        <w:t>yuzhencao18@126.com</w:t>
+      </w:r>
     </w:p>
     <w:p>
       <w:pPr>
@@ -645,6 +644,7 @@
           <w:rFonts w:ascii="Times New Roman" w:hAnsi="Times New Roman" w:cs="Times New Roman"/>
         </w:rPr>
       </w:pPr>
+      <w:bookmarkStart w:id="22" w:name="_GoBack"/>
       <w:r>
         <w:rPr>
           <w:rFonts w:ascii="Times New Roman" w:hAnsi="Times New Roman" w:cs="Times New Roman"/>
@@ -816,25 +816,37 @@
         <w:rPr>
           <w:rFonts w:ascii="Times New Roman" w:hAnsi="Times New Roman" w:cs="Times New Roman"/>
         </w:rPr>
-        <w:t>The start and end time of every AH event could be predicted</w:t>
-      </w:r>
-      <w:r>
-        <w:rPr>
-          <w:rFonts w:ascii="Times New Roman" w:hAnsi="Times New Roman" w:cs="Times New Roman"/>
-        </w:rPr>
-        <w:t xml:space="preserve"> </w:t>
-      </w:r>
-      <w:r>
-        <w:rPr>
-          <w:rFonts w:ascii="Times New Roman" w:hAnsi="Times New Roman" w:cs="Times New Roman" w:hint="eastAsia"/>
-        </w:rPr>
-        <w:t>and</w:t>
-      </w:r>
-      <w:r>
-        <w:rPr>
-          <w:rFonts w:ascii="Times New Roman" w:hAnsi="Times New Roman" w:cs="Times New Roman"/>
-        </w:rPr>
-        <w:t xml:space="preserve"> the AH index (AHI) could be calculated.</w:t>
+        <w:t xml:space="preserve">The start and end time of every AH event </w:t>
+      </w:r>
+      <w:r>
+        <w:rPr>
+          <w:rFonts w:ascii="Times New Roman" w:hAnsi="Times New Roman" w:cs="Times New Roman"/>
+        </w:rPr>
+        <w:t xml:space="preserve">and the AH index (AHI) </w:t>
+      </w:r>
+      <w:r>
+        <w:rPr>
+          <w:rFonts w:ascii="Times New Roman" w:hAnsi="Times New Roman" w:cs="Times New Roman"/>
+        </w:rPr>
+        <w:t xml:space="preserve">could be </w:t>
+      </w:r>
+      <w:r>
+        <w:rPr>
+          <w:rFonts w:ascii="Times New Roman" w:hAnsi="Times New Roman" w:cs="Times New Roman"/>
+        </w:rPr>
+        <w:t xml:space="preserve">both </w:t>
+      </w:r>
+      <w:r>
+        <w:rPr>
+          <w:rFonts w:ascii="Times New Roman" w:hAnsi="Times New Roman" w:cs="Times New Roman"/>
+        </w:rPr>
+        <w:t>predicted</w:t>
+      </w:r>
+      <w:r>
+        <w:rPr>
+          <w:rFonts w:ascii="Times New Roman" w:hAnsi="Times New Roman" w:cs="Times New Roman"/>
+        </w:rPr>
+        <w:t>.</w:t>
       </w:r>
     </w:p>
     <w:p>
@@ -944,19 +956,7 @@
         <w:rPr>
           <w:rFonts w:ascii="Times New Roman" w:hAnsi="Times New Roman" w:cs="Times New Roman"/>
         </w:rPr>
-        <w:t xml:space="preserve">s correlation coefficient between estimated </w:t>
-      </w:r>
-      <w:r>
-        <w:rPr>
-          <w:rFonts w:ascii="Times New Roman" w:hAnsi="Times New Roman" w:cs="Times New Roman"/>
-        </w:rPr>
-        <w:t xml:space="preserve">AH </w:t>
-      </w:r>
-      <w:r>
-        <w:rPr>
-          <w:rFonts w:ascii="Times New Roman" w:hAnsi="Times New Roman" w:cs="Times New Roman"/>
-        </w:rPr>
-        <w:t xml:space="preserve">index (AHI) and reference AHI was 0.98. </w:t>
+        <w:t xml:space="preserve">s correlation coefficient between estimated AHI and reference AHI was 0.98. </w:t>
       </w:r>
       <w:r>
         <w:rPr>
@@ -1114,15 +1114,7 @@
         <w:rPr>
           <w:rFonts w:ascii="Times New Roman" w:hAnsi="Times New Roman" w:cs="Times New Roman"/>
         </w:rPr>
-        <w:t xml:space="preserve">has the potential to be a useful tool for </w:t>
-      </w:r>
-      <w:bookmarkStart w:id="22" w:name="_GoBack"/>
-      <w:bookmarkEnd w:id="22"/>
-      <w:r>
-        <w:rPr>
-          <w:rFonts w:ascii="Times New Roman" w:hAnsi="Times New Roman" w:cs="Times New Roman"/>
-        </w:rPr>
-        <w:t>SAHS diagnosis.</w:t>
+        <w:t>has the potential to be a useful tool for SAHS diagnosis.</w:t>
       </w:r>
       <w:r>
         <w:rPr>
@@ -1131,6 +1123,7 @@
         <w:t xml:space="preserve"> </w:t>
       </w:r>
     </w:p>
+    <w:bookmarkEnd w:id="22"/>
     <w:p>
       <w:pPr>
         <w:jc w:val="left"/>
@@ -17018,13 +17011,7 @@
                               <w:rPr>
                                 <w:rFonts w:ascii="Times New Roman" w:hAnsi="Times New Roman" w:cs="Times New Roman"/>
                               </w:rPr>
-                              <w:t xml:space="preserve"> Scatter plot of </w:t>
-                            </w:r>
-                            <w:r>
-                              <w:rPr>
-                                <w:rFonts w:ascii="Times New Roman" w:hAnsi="Times New Roman" w:cs="Times New Roman"/>
-                              </w:rPr>
-                              <w:t>AHI</w:t>
+                              <w:t xml:space="preserve"> Scatter plot of AHI</w:t>
                             </w:r>
                             <w:r>
                               <w:rPr>
@@ -17203,13 +17190,7 @@
                         <w:rPr>
                           <w:rFonts w:ascii="Times New Roman" w:hAnsi="Times New Roman" w:cs="Times New Roman"/>
                         </w:rPr>
-                        <w:t xml:space="preserve"> Scatter plot of </w:t>
-                      </w:r>
-                      <w:r>
-                        <w:rPr>
-                          <w:rFonts w:ascii="Times New Roman" w:hAnsi="Times New Roman" w:cs="Times New Roman"/>
-                        </w:rPr>
-                        <w:t>AHI</w:t>
+                        <w:t xml:space="preserve"> Scatter plot of AHI</w:t>
                       </w:r>
                       <w:r>
                         <w:rPr>
@@ -20542,13 +20523,7 @@
                               <w:rPr>
                                 <w:rFonts w:ascii="Times New Roman" w:hAnsi="Times New Roman" w:cs="Times New Roman"/>
                               </w:rPr>
-                              <w:t xml:space="preserve"> </w:t>
-                            </w:r>
-                            <w:r>
-                              <w:rPr>
-                                <w:rFonts w:ascii="Times New Roman" w:hAnsi="Times New Roman" w:cs="Times New Roman"/>
-                              </w:rPr>
-                              <w:t>False positives in the prediction results</w:t>
+                              <w:t xml:space="preserve"> False positives in the prediction results</w:t>
                             </w:r>
                             <w:r>
                               <w:rPr>
@@ -20667,13 +20642,7 @@
                         <w:rPr>
                           <w:rFonts w:ascii="Times New Roman" w:hAnsi="Times New Roman" w:cs="Times New Roman"/>
                         </w:rPr>
-                        <w:t xml:space="preserve"> </w:t>
-                      </w:r>
-                      <w:r>
-                        <w:rPr>
-                          <w:rFonts w:ascii="Times New Roman" w:hAnsi="Times New Roman" w:cs="Times New Roman"/>
-                        </w:rPr>
-                        <w:t>False positives in the prediction results</w:t>
+                        <w:t xml:space="preserve"> False positives in the prediction results</w:t>
                       </w:r>
                       <w:r>
                         <w:rPr>
@@ -26347,7 +26316,7 @@
 </file>
 
 <file path=customXml/itemProps2.xml><?xml version="1.0" encoding="utf-8"?>
-<ds:datastoreItem xmlns:ds="http://schemas.openxmlformats.org/officeDocument/2006/customXml" ds:itemID="{8DEDFBFC-AA72-4B08-A65A-75F48370AE43}">
+<ds:datastoreItem xmlns:ds="http://schemas.openxmlformats.org/officeDocument/2006/customXml" ds:itemID="{5EC134ED-5445-4C39-8820-4606BE68ED8A}">
   <ds:schemaRefs>
     <ds:schemaRef ds:uri="http://schemas.openxmlformats.org/officeDocument/2006/bibliography"/>
   </ds:schemaRefs>
